--- a/CSC541Assignment9-10Report.docx
+++ b/CSC541Assignment9-10Report.docx
@@ -83,10 +83,10 @@
           <w:noProof/>
         </w:rPr>
         <w:drawing>
-          <wp:inline distT="0" distB="0" distL="0" distR="0" wp14:anchorId="4500F5CE" wp14:editId="0CF02BB1">
-            <wp:extent cx="5939790" cy="3061335"/>
-            <wp:effectExtent l="0" t="0" r="3810" b="5715"/>
-            <wp:docPr id="5" name="Picture 5"/>
+          <wp:inline distT="0" distB="0" distL="0" distR="0" wp14:anchorId="4B4CE496" wp14:editId="42B0CBDE">
+            <wp:extent cx="5939790" cy="2345690"/>
+            <wp:effectExtent l="0" t="0" r="3810" b="0"/>
+            <wp:docPr id="3" name="Picture 3"/>
             <wp:cNvGraphicFramePr>
               <a:graphicFrameLocks xmlns:a="http://schemas.openxmlformats.org/drawingml/2006/main" noChangeAspect="1"/>
             </wp:cNvGraphicFramePr>
@@ -94,7 +94,7 @@
               <a:graphicData uri="http://schemas.openxmlformats.org/drawingml/2006/picture">
                 <pic:pic xmlns:pic="http://schemas.openxmlformats.org/drawingml/2006/picture">
                   <pic:nvPicPr>
-                    <pic:cNvPr id="0" name="Picture 5"/>
+                    <pic:cNvPr id="0" name="Picture 2"/>
                     <pic:cNvPicPr>
                       <a:picLocks noChangeAspect="1" noChangeArrowheads="1"/>
                     </pic:cNvPicPr>
@@ -115,7 +115,7 @@
                   <pic:spPr bwMode="auto">
                     <a:xfrm>
                       <a:off x="0" y="0"/>
-                      <a:ext cx="5939790" cy="3061335"/>
+                      <a:ext cx="5939790" cy="2345690"/>
                     </a:xfrm>
                     <a:prstGeom prst="rect">
                       <a:avLst/>
@@ -163,15 +163,7 @@
         <w:t xml:space="preserve">website we tried to test. However, this also had JavaScript errors even after disabling so we had to search for other websites again. </w:t>
       </w:r>
       <w:r>
-        <w:t xml:space="preserve">There was also an error after logging in due to a privacy setting being enabled that requires a login code to be presented, which is similar to Captcha. Thus, we were unable to bypass </w:t>
-      </w:r>
-      <w:proofErr w:type="gramStart"/>
-      <w:r>
-        <w:t>it</w:t>
-      </w:r>
-      <w:proofErr w:type="gramEnd"/>
-      <w:r>
-        <w:t xml:space="preserve"> but this means the login code is successfully doing it’s job protecting the user.  </w:t>
+        <w:t xml:space="preserve">There was also an error after logging in due to a privacy setting being enabled that requires a login code to be presented, which is similar to Captcha. Thus, we were unable to bypass it but this means the login code is successfully doing it’s job protecting the user.  </w:t>
       </w:r>
     </w:p>
     <w:p>
@@ -181,10 +173,10 @@
         </w:rPr>
         <w:lastRenderedPageBreak/>
         <w:drawing>
-          <wp:inline distT="0" distB="0" distL="0" distR="0" wp14:anchorId="780A2474" wp14:editId="14D7798A">
-            <wp:extent cx="5931535" cy="1701800"/>
-            <wp:effectExtent l="0" t="0" r="0" b="0"/>
-            <wp:docPr id="6" name="Picture 6"/>
+          <wp:inline distT="0" distB="0" distL="0" distR="0" wp14:anchorId="01F9B3B4" wp14:editId="3B4E6454">
+            <wp:extent cx="5939790" cy="2202815"/>
+            <wp:effectExtent l="0" t="0" r="3810" b="6985"/>
+            <wp:docPr id="2" name="Picture 2"/>
             <wp:cNvGraphicFramePr>
               <a:graphicFrameLocks xmlns:a="http://schemas.openxmlformats.org/drawingml/2006/main" noChangeAspect="1"/>
             </wp:cNvGraphicFramePr>
@@ -192,7 +184,7 @@
               <a:graphicData uri="http://schemas.openxmlformats.org/drawingml/2006/picture">
                 <pic:pic xmlns:pic="http://schemas.openxmlformats.org/drawingml/2006/picture">
                   <pic:nvPicPr>
-                    <pic:cNvPr id="0" name="Picture 6"/>
+                    <pic:cNvPr id="0" name="Picture 1"/>
                     <pic:cNvPicPr>
                       <a:picLocks noChangeAspect="1" noChangeArrowheads="1"/>
                     </pic:cNvPicPr>
@@ -213,7 +205,7 @@
                   <pic:spPr bwMode="auto">
                     <a:xfrm>
                       <a:off x="0" y="0"/>
-                      <a:ext cx="5931535" cy="1701800"/>
+                      <a:ext cx="5939790" cy="2202815"/>
                     </a:xfrm>
                     <a:prstGeom prst="rect">
                       <a:avLst/>
@@ -370,6 +362,9 @@
       </w:r>
       <w:r>
         <w:t xml:space="preserve">didn’t return a Wikipedia webpage because it wasn’t present or understood. </w:t>
+      </w:r>
+      <w:r>
+        <w:t xml:space="preserve">We tested the search from not only the home page but after already testing a search as well. </w:t>
       </w:r>
     </w:p>
     <w:p/>
@@ -533,107 +528,41 @@
         <w:t>6</w:t>
       </w:r>
       <w:r>
-        <w:t>: Testing Login on Wikipedia</w:t>
-      </w:r>
-    </w:p>
-    <w:p>
-      <w:r>
-        <w:t xml:space="preserve">We were successful at logging in after creating an account. </w:t>
-      </w:r>
-    </w:p>
-    <w:p/>
+        <w:t xml:space="preserve">: Testing </w:t>
+      </w:r>
+      <w:r>
+        <w:t xml:space="preserve">login and </w:t>
+      </w:r>
+      <w:r>
+        <w:t xml:space="preserve">change account password on Wikipedia. </w:t>
+      </w:r>
+    </w:p>
+    <w:p>
+      <w:r>
+        <w:t xml:space="preserve">We had to test </w:t>
+      </w:r>
+      <w:r>
+        <w:t xml:space="preserve">the log in </w:t>
+      </w:r>
+      <w:r>
+        <w:t xml:space="preserve">first </w:t>
+      </w:r>
+      <w:r>
+        <w:t xml:space="preserve">before we could change the account password. </w:t>
+      </w:r>
+      <w:r>
+        <w:t xml:space="preserve">As you can see from the results, we were successful at that because the link to update our preferences was available and found. </w:t>
+      </w:r>
+      <w:r>
+        <w:t xml:space="preserve">We were successful at changing the password in JWebUnit and it also changed our actual password on Wikipedia, which was cool to see. </w:t>
+      </w:r>
+    </w:p>
     <w:p>
       <w:r>
         <w:rPr>
           <w:noProof/>
         </w:rPr>
         <w:lastRenderedPageBreak/>
-        <w:drawing>
-          <wp:inline distT="0" distB="0" distL="0" distR="0" wp14:anchorId="376B72B9" wp14:editId="301CECA3">
-            <wp:extent cx="5931535" cy="1868805"/>
-            <wp:effectExtent l="0" t="0" r="0" b="0"/>
-            <wp:docPr id="12" name="Picture 12"/>
-            <wp:cNvGraphicFramePr>
-              <a:graphicFrameLocks xmlns:a="http://schemas.openxmlformats.org/drawingml/2006/main" noChangeAspect="1"/>
-            </wp:cNvGraphicFramePr>
-            <a:graphic xmlns:a="http://schemas.openxmlformats.org/drawingml/2006/main">
-              <a:graphicData uri="http://schemas.openxmlformats.org/drawingml/2006/picture">
-                <pic:pic xmlns:pic="http://schemas.openxmlformats.org/drawingml/2006/picture">
-                  <pic:nvPicPr>
-                    <pic:cNvPr id="0" name="Picture 12"/>
-                    <pic:cNvPicPr>
-                      <a:picLocks noChangeAspect="1" noChangeArrowheads="1"/>
-                    </pic:cNvPicPr>
-                  </pic:nvPicPr>
-                  <pic:blipFill>
-                    <a:blip r:embed="rId9">
-                      <a:extLst>
-                        <a:ext uri="{28A0092B-C50C-407E-A947-70E740481C1C}">
-                          <a14:useLocalDpi xmlns:a14="http://schemas.microsoft.com/office/drawing/2010/main" val="0"/>
-                        </a:ext>
-                      </a:extLst>
-                    </a:blip>
-                    <a:srcRect/>
-                    <a:stretch>
-                      <a:fillRect/>
-                    </a:stretch>
-                  </pic:blipFill>
-                  <pic:spPr bwMode="auto">
-                    <a:xfrm>
-                      <a:off x="0" y="0"/>
-                      <a:ext cx="5931535" cy="1868805"/>
-                    </a:xfrm>
-                    <a:prstGeom prst="rect">
-                      <a:avLst/>
-                    </a:prstGeom>
-                    <a:noFill/>
-                    <a:ln>
-                      <a:noFill/>
-                    </a:ln>
-                  </pic:spPr>
-                </pic:pic>
-              </a:graphicData>
-            </a:graphic>
-          </wp:inline>
-        </w:drawing>
-      </w:r>
-    </w:p>
-    <w:p/>
-    <w:p/>
-    <w:p/>
-    <w:p>
-      <w:r>
-        <w:rPr>
-          <w:u w:val="single"/>
-        </w:rPr>
-        <w:t xml:space="preserve">Test Case </w:t>
-      </w:r>
-      <w:r>
-        <w:rPr>
-          <w:u w:val="single"/>
-        </w:rPr>
-        <w:t>7</w:t>
-      </w:r>
-      <w:r>
-        <w:t xml:space="preserve">: Testing change account password on Wikipedia. </w:t>
-      </w:r>
-    </w:p>
-    <w:p>
-      <w:r>
-        <w:t xml:space="preserve">We had to test the log in </w:t>
-      </w:r>
-      <w:r>
-        <w:t xml:space="preserve">again first </w:t>
-      </w:r>
-      <w:r>
-        <w:t xml:space="preserve">before we could change the account password. We were successful at changing the password in JWebUnit and it also changed our actual password on Wikipedia, which was cool to see. </w:t>
-      </w:r>
-    </w:p>
-    <w:p>
-      <w:r>
-        <w:rPr>
-          <w:noProof/>
-        </w:rPr>
         <w:drawing>
           <wp:inline distT="0" distB="0" distL="0" distR="0" wp14:anchorId="146027E0" wp14:editId="26908229">
             <wp:extent cx="5943600" cy="2468880"/>
@@ -652,7 +581,7 @@
                     </pic:cNvPicPr>
                   </pic:nvPicPr>
                   <pic:blipFill>
-                    <a:blip r:embed="rId10">
+                    <a:blip r:embed="rId9">
                       <a:extLst>
                         <a:ext uri="{28A0092B-C50C-407E-A947-70E740481C1C}">
                           <a14:useLocalDpi xmlns:a14="http://schemas.microsoft.com/office/drawing/2010/main" val="0"/>
@@ -687,13 +616,25 @@
     <w:p/>
     <w:p>
       <w:r>
+        <w:rPr>
+          <w:u w:val="single"/>
+        </w:rPr>
         <w:t xml:space="preserve">Test Case </w:t>
       </w:r>
       <w:r>
-        <w:t>8</w:t>
-      </w:r>
-      <w:r>
-        <w:t>: Testing change language on Wikipedia</w:t>
+        <w:rPr>
+          <w:u w:val="single"/>
+        </w:rPr>
+        <w:t>7</w:t>
+      </w:r>
+      <w:r>
+        <w:rPr>
+          <w:u w:val="single"/>
+        </w:rPr>
+        <w:t>:</w:t>
+      </w:r>
+      <w:r>
+        <w:t xml:space="preserve"> Testing change language on Wikipedia</w:t>
       </w:r>
     </w:p>
     <w:p>
@@ -721,7 +662,6 @@
         <w:rPr>
           <w:noProof/>
         </w:rPr>
-        <w:lastRenderedPageBreak/>
         <w:drawing>
           <wp:inline distT="0" distB="0" distL="0" distR="0" wp14:anchorId="0FD0ACCA" wp14:editId="1E930B0E">
             <wp:extent cx="5931535" cy="1797050"/>
@@ -740,7 +680,7 @@
                     </pic:cNvPicPr>
                   </pic:nvPicPr>
                   <pic:blipFill>
-                    <a:blip r:embed="rId11">
+                    <a:blip r:embed="rId10">
                       <a:extLst>
                         <a:ext uri="{28A0092B-C50C-407E-A947-70E740481C1C}">
                           <a14:useLocalDpi xmlns:a14="http://schemas.microsoft.com/office/drawing/2010/main" val="0"/>
@@ -778,7 +718,13 @@
         <w:rPr>
           <w:u w:val="single"/>
         </w:rPr>
-        <w:t>Test Case 9</w:t>
+        <w:t xml:space="preserve">Test Case </w:t>
+      </w:r>
+      <w:r>
+        <w:rPr>
+          <w:u w:val="single"/>
+        </w:rPr>
+        <w:t>8</w:t>
       </w:r>
       <w:r>
         <w:t>: Testing donate on Wikipedia</w:t>
@@ -794,6 +740,7 @@
         <w:rPr>
           <w:noProof/>
         </w:rPr>
+        <w:lastRenderedPageBreak/>
         <w:drawing>
           <wp:inline distT="0" distB="0" distL="0" distR="0" wp14:anchorId="7C6F570A" wp14:editId="4906E935">
             <wp:extent cx="5939790" cy="3140710"/>
@@ -812,7 +759,7 @@
                     </pic:cNvPicPr>
                   </pic:nvPicPr>
                   <pic:blipFill>
-                    <a:blip r:embed="rId12">
+                    <a:blip r:embed="rId11">
                       <a:extLst>
                         <a:ext uri="{28A0092B-C50C-407E-A947-70E740481C1C}">
                           <a14:useLocalDpi xmlns:a14="http://schemas.microsoft.com/office/drawing/2010/main" val="0"/>
@@ -856,11 +803,7 @@
         <w:t xml:space="preserve"> We enjoyed working as a team together again and completing this assignment. It made things easier for </w:t>
       </w:r>
       <w:r>
-        <w:t xml:space="preserve">both people involved and was nice to get various styles of website testing from each person. We think JWebUnit was very straight forward in testing websites and left room for little confusion ONLY if the website didn’t consist of many errors, like Wikipedia. However, it was difficult to find a website that didn’t cause much errors which was very tedious. After doing research, which we found out there was little to none on, we think JWebUnit would be successful in testing your own developed web applications due to being more familiar with the functionality and variables of the web </w:t>
-      </w:r>
-      <w:r>
-        <w:lastRenderedPageBreak/>
-        <w:t xml:space="preserve">application. For example, the Captcha issue that we encountered we would have been able to disable/workaround this but only in the testing application.  </w:t>
+        <w:t xml:space="preserve">both people involved and was nice to get various styles of website testing from each person. We think JWebUnit was very straight forward in testing websites and left room for little confusion ONLY if the website didn’t consist of many errors, like Wikipedia. However, it was difficult to find a website that didn’t cause much errors which was very tedious. After doing research, which we found out there was little to none on, we think JWebUnit would be successful in testing your own developed web applications due to being more familiar with the functionality and variables of the web application. For example, the Captcha issue that we encountered we would have been able to disable/workaround this but only in the testing application.  </w:t>
       </w:r>
     </w:p>
     <w:sectPr>
